--- a/Corpus/Logs/Log 3.docx
+++ b/Corpus/Logs/Log 3.docx
@@ -11,87 +11,32 @@
         </w:numPr>
       </w:pPr>
       <w:r>
-        <w:t>I’ve been playing around with D3 for some practice. Created a container, appended a circle and a line.</w:t>
-      </w:r>
-      <w:r>
-        <w:t xml:space="preserve"> This was in attempt to recreate the Password Visualizer appearance of the paper I read.</w:t>
+        <w:t>I’ve been playing around with D3 for some practice. Created a container, appended a circle and a line. This was in attempt to recreate the Password Visualizer appearance of the paper I read.</w:t>
       </w:r>
     </w:p>
     <w:p>
       <w:pPr>
         <w:pStyle w:val="ListParagraph"/>
       </w:pPr>
+    </w:p>
+    <w:p>
+      <w:pPr>
+        <w:pStyle w:val="ListParagraph"/>
+        <w:numPr>
+          <w:ilvl w:val="0"/>
+          <w:numId w:val="3"/>
+        </w:numPr>
+      </w:pPr>
+      <w:r>
+        <w:t>Did some research online to look at examples of what a it could look like, took some notes from Shujun and started thinking about my next steps.</w:t>
+      </w:r>
       <w:bookmarkStart w:id="0" w:name="_GoBack"/>
       <w:bookmarkEnd w:id="0"/>
     </w:p>
     <w:p>
       <w:pPr>
         <w:pStyle w:val="ListParagraph"/>
-        <w:numPr>
-          <w:ilvl w:val="0"/>
-          <w:numId w:val="2"/>
-        </w:numPr>
-      </w:pPr>
-      <w:r>
-        <w:t xml:space="preserve">Finished creating a basic Password </w:t>
-      </w:r>
-      <w:r>
-        <w:t>Visualizer</w:t>
-      </w:r>
-      <w:r>
-        <w:t>, next steps are;</w:t>
-      </w:r>
-    </w:p>
-    <w:p>
-      <w:pPr>
-        <w:pStyle w:val="ListParagraph"/>
-        <w:numPr>
-          <w:ilvl w:val="1"/>
-          <w:numId w:val="2"/>
-        </w:numPr>
-      </w:pPr>
-      <w:r>
-        <w:t>Remove the spinning line</w:t>
-      </w:r>
-      <w:r>
-        <w:t xml:space="preserve"> at the centre</w:t>
-      </w:r>
-    </w:p>
-    <w:p>
-      <w:pPr>
-        <w:pStyle w:val="ListParagraph"/>
-        <w:numPr>
-          <w:ilvl w:val="1"/>
-          <w:numId w:val="2"/>
-        </w:numPr>
-      </w:pPr>
-      <w:r>
-        <w:t>Will need more outer circles</w:t>
-      </w:r>
-    </w:p>
-    <w:p>
-      <w:pPr>
-        <w:pStyle w:val="ListParagraph"/>
-        <w:numPr>
-          <w:ilvl w:val="1"/>
-          <w:numId w:val="2"/>
-        </w:numPr>
-      </w:pPr>
-      <w:r>
-        <w:t>Add the database</w:t>
-      </w:r>
-    </w:p>
-    <w:p>
-      <w:pPr>
-        <w:pStyle w:val="ListParagraph"/>
-        <w:numPr>
-          <w:ilvl w:val="1"/>
-          <w:numId w:val="2"/>
-        </w:numPr>
-      </w:pPr>
-      <w:r>
-        <w:t>Map the database.</w:t>
-      </w:r>
+      </w:pPr>
     </w:p>
     <w:p>
       <w:pPr>
